--- a/2018/Сентябрь/25.09/Голенков  СВ.docx
+++ b/2018/Сентябрь/25.09/Голенков  СВ.docx
@@ -1171,8 +1171,16 @@
         <w:rPr>
           <w:lang w:val="ru-RU"/>
         </w:rPr>
-        <w:t xml:space="preserve"> 15.02.11</w:t>
-      </w:r>
+        <w:t xml:space="preserve"> 15.02.1</w:t>
+      </w:r>
+      <w:r>
+        <w:rPr>
+          <w:lang w:val="ru-RU"/>
+        </w:rPr>
+        <w:t>6</w:t>
+      </w:r>
+      <w:bookmarkStart w:id="3" w:name="_GoBack"/>
+      <w:bookmarkEnd w:id="3"/>
       <w:r>
         <w:rPr>
           <w:lang w:val="ru-RU"/>
@@ -5012,8 +5020,8 @@
         </w:rPr>
         <w:t>Лечение:</w:t>
       </w:r>
-      <w:bookmarkStart w:id="3" w:name="лн"/>
-      <w:bookmarkEnd w:id="3"/>
+      <w:bookmarkStart w:id="4" w:name="лн"/>
+      <w:bookmarkEnd w:id="4"/>
       <w:r>
         <w:rPr>
           <w:lang w:val="ru-RU"/>
@@ -5091,10 +5099,10 @@
           <w:lang w:val="ru-RU"/>
         </w:rPr>
       </w:pPr>
-      <w:bookmarkStart w:id="4" w:name="дд"/>
-      <w:bookmarkStart w:id="5" w:name="лк"/>
-      <w:bookmarkEnd w:id="4"/>
+      <w:bookmarkStart w:id="5" w:name="дд"/>
+      <w:bookmarkStart w:id="6" w:name="лк"/>
       <w:bookmarkEnd w:id="5"/>
+      <w:bookmarkEnd w:id="6"/>
       <w:r>
         <w:rPr>
           <w:u w:val="single"/>
@@ -6640,8 +6648,6 @@
         </w:rPr>
         <w:t xml:space="preserve"> </w:t>
       </w:r>
-      <w:bookmarkStart w:id="6" w:name="_GoBack"/>
-      <w:bookmarkEnd w:id="6"/>
     </w:p>
     <w:sectPr>
       <w:headerReference w:type="first" r:id="rId9"/>
@@ -8130,9 +8136,9 @@
     <w:rsid w:val="00497BBA"/>
     <w:rsid w:val="004A6EDF"/>
     <w:rsid w:val="004E28FF"/>
-    <w:rsid w:val="00550FDC"/>
     <w:rsid w:val="005611A6"/>
     <w:rsid w:val="005A5B8B"/>
+    <w:rsid w:val="005C67E6"/>
     <w:rsid w:val="005D3769"/>
     <w:rsid w:val="005D67E2"/>
     <w:rsid w:val="005E28CF"/>
@@ -9566,7 +9572,7 @@
 </file>
 
 <file path=customXml/itemProps1.xml><?xml version="1.0" encoding="utf-8"?>
-<ds:datastoreItem xmlns:ds="http://schemas.openxmlformats.org/officeDocument/2006/customXml" ds:itemID="{ED0F7F42-4E6B-4261-8D93-CC5B8CBE7306}">
+<ds:datastoreItem xmlns:ds="http://schemas.openxmlformats.org/officeDocument/2006/customXml" ds:itemID="{6C64BC7A-98E5-4E1D-B28C-B7AA379C4760}">
   <ds:schemaRefs>
     <ds:schemaRef ds:uri="http://schemas.openxmlformats.org/officeDocument/2006/bibliography"/>
   </ds:schemaRefs>
